--- a/docs/2024_01_12-explanatory_note.docx
+++ b/docs/2024_01_12-explanatory_note.docx
@@ -1781,7 +1781,7 @@
         <w:t>Доработка плагина, написание пояснительной записки (29.12.2023г.)</w:t>
       </w:r>
       <w:r>
-        <w:t>;</w:t>
+        <w:t>.</w:t>
       </w:r>
     </w:p>
     <w:p>
@@ -4639,9 +4639,9 @@
         </w:rPr>
         <w:lastRenderedPageBreak/>
         <w:drawing>
-          <wp:inline distT="0" distB="0" distL="0" distR="0" wp14:anchorId="68349ED9" wp14:editId="68196554">
-            <wp:extent cx="5553075" cy="5615466"/>
-            <wp:effectExtent l="0" t="0" r="0" b="4445"/>
+          <wp:inline distT="0" distB="0" distL="0" distR="0" wp14:anchorId="68349ED9" wp14:editId="0A98CBD0">
+            <wp:extent cx="5553777" cy="5616179"/>
+            <wp:effectExtent l="0" t="0" r="8890" b="3810"/>
             <wp:docPr id="10" name="Рисунок 10"/>
             <wp:cNvGraphicFramePr>
               <a:graphicFrameLocks xmlns:a="http://schemas.openxmlformats.org/drawingml/2006/main" noChangeAspect="1"/>
@@ -4670,7 +4670,7 @@
                   <pic:spPr bwMode="auto">
                     <a:xfrm>
                       <a:off x="0" y="0"/>
-                      <a:ext cx="5585898" cy="5648658"/>
+                      <a:ext cx="5555628" cy="5618051"/>
                     </a:xfrm>
                     <a:prstGeom prst="rect">
                       <a:avLst/>
@@ -16205,6 +16205,9 @@
       <w:r>
         <w:t>Минимальные значения</w:t>
       </w:r>
+      <w:r>
+        <w:t>:</w:t>
+      </w:r>
     </w:p>
     <w:p>
       <w:pPr>
@@ -16348,155 +16351,6 @@
     </w:p>
     <w:p>
       <w:pPr>
-        <w:spacing w:after="0" w:line="360" w:lineRule="auto"/>
-        <w:ind w:firstLine="709"/>
-      </w:pPr>
-      <w:r>
-        <w:t>Максимальные значения</w:t>
-      </w:r>
-    </w:p>
-    <w:p>
-      <w:pPr>
-        <w:pStyle w:val="a4"/>
-        <w:numPr>
-          <w:ilvl w:val="0"/>
-          <w:numId w:val="16"/>
-        </w:numPr>
-        <w:spacing w:after="0" w:line="360" w:lineRule="auto"/>
-        <w:ind w:left="0" w:firstLine="709"/>
-      </w:pPr>
-      <w:r>
-        <w:t>Высота = 10000мм</w:t>
-      </w:r>
-      <w:r>
-        <w:rPr>
-          <w:lang w:val="en-US"/>
-        </w:rPr>
-        <w:t>;</w:t>
-      </w:r>
-    </w:p>
-    <w:p>
-      <w:pPr>
-        <w:pStyle w:val="a4"/>
-        <w:numPr>
-          <w:ilvl w:val="0"/>
-          <w:numId w:val="16"/>
-        </w:numPr>
-        <w:spacing w:after="0" w:line="360" w:lineRule="auto"/>
-        <w:ind w:left="0" w:firstLine="709"/>
-      </w:pPr>
-      <w:r>
-        <w:t>Ширина = 1000мм</w:t>
-      </w:r>
-      <w:r>
-        <w:rPr>
-          <w:lang w:val="en-US"/>
-        </w:rPr>
-        <w:t>;</w:t>
-      </w:r>
-    </w:p>
-    <w:p>
-      <w:pPr>
-        <w:pStyle w:val="a4"/>
-        <w:numPr>
-          <w:ilvl w:val="0"/>
-          <w:numId w:val="16"/>
-        </w:numPr>
-        <w:spacing w:after="0" w:line="360" w:lineRule="auto"/>
-        <w:ind w:left="0" w:firstLine="709"/>
-      </w:pPr>
-      <w:r>
-        <w:t>Толщина = 50мм</w:t>
-      </w:r>
-      <w:r>
-        <w:rPr>
-          <w:lang w:val="en-US"/>
-        </w:rPr>
-        <w:t>;</w:t>
-      </w:r>
-    </w:p>
-    <w:p>
-      <w:pPr>
-        <w:pStyle w:val="a4"/>
-        <w:numPr>
-          <w:ilvl w:val="0"/>
-          <w:numId w:val="16"/>
-        </w:numPr>
-        <w:spacing w:after="0" w:line="360" w:lineRule="auto"/>
-        <w:ind w:left="0" w:firstLine="709"/>
-      </w:pPr>
-      <w:r>
-        <w:t>Ширина балки = 50мм</w:t>
-      </w:r>
-      <w:r>
-        <w:rPr>
-          <w:lang w:val="en-US"/>
-        </w:rPr>
-        <w:t>;</w:t>
-      </w:r>
-    </w:p>
-    <w:p>
-      <w:pPr>
-        <w:pStyle w:val="a4"/>
-        <w:numPr>
-          <w:ilvl w:val="0"/>
-          <w:numId w:val="16"/>
-        </w:numPr>
-        <w:spacing w:after="0" w:line="360" w:lineRule="auto"/>
-        <w:ind w:left="0" w:firstLine="709"/>
-      </w:pPr>
-      <w:r>
-        <w:t>Длина ступени = 900мм</w:t>
-      </w:r>
-      <w:r>
-        <w:rPr>
-          <w:lang w:val="en-US"/>
-        </w:rPr>
-        <w:t>;</w:t>
-      </w:r>
-    </w:p>
-    <w:p>
-      <w:pPr>
-        <w:pStyle w:val="a4"/>
-        <w:numPr>
-          <w:ilvl w:val="0"/>
-          <w:numId w:val="16"/>
-        </w:numPr>
-        <w:spacing w:after="0" w:line="360" w:lineRule="auto"/>
-        <w:ind w:left="0" w:firstLine="709"/>
-      </w:pPr>
-      <w:r>
-        <w:t>Высота ступени = 40мм</w:t>
-      </w:r>
-      <w:r>
-        <w:rPr>
-          <w:lang w:val="en-US"/>
-        </w:rPr>
-        <w:t>;</w:t>
-      </w:r>
-    </w:p>
-    <w:p>
-      <w:pPr>
-        <w:pStyle w:val="a4"/>
-        <w:numPr>
-          <w:ilvl w:val="0"/>
-          <w:numId w:val="16"/>
-        </w:numPr>
-        <w:spacing w:after="0" w:line="360" w:lineRule="auto"/>
-        <w:ind w:left="0" w:firstLine="709"/>
-      </w:pPr>
-      <w:r>
-        <w:t>Расстояние между ступенями = 350мм</w:t>
-      </w:r>
-      <w:r>
-        <w:rPr>
-          <w:lang w:val="en-US"/>
-        </w:rPr>
-        <w:t>.</w:t>
-      </w:r>
-    </w:p>
-    <w:p>
-      <w:pPr>
         <w:spacing w:after="0" w:line="240" w:lineRule="auto"/>
         <w:jc w:val="center"/>
       </w:pPr>
@@ -16506,7 +16360,7 @@
         </w:rPr>
         <w:lastRenderedPageBreak/>
         <w:drawing>
-          <wp:inline distT="0" distB="0" distL="0" distR="0" wp14:anchorId="2DDEC7B5" wp14:editId="0B57B768">
+          <wp:inline distT="0" distB="0" distL="0" distR="0" wp14:anchorId="2DDEC7B5" wp14:editId="648D5CD6">
             <wp:extent cx="1028700" cy="4889660"/>
             <wp:effectExtent l="0" t="0" r="0" b="6350"/>
             <wp:docPr id="14" name="Рисунок 14"/>
@@ -16529,7 +16383,7 @@
                   <pic:spPr>
                     <a:xfrm>
                       <a:off x="0" y="0"/>
-                      <a:ext cx="1041001" cy="4948129"/>
+                      <a:ext cx="1028700" cy="4889660"/>
                     </a:xfrm>
                     <a:prstGeom prst="rect">
                       <a:avLst/>
@@ -16550,6 +16404,160 @@
       <w:r>
         <w:t>Рисунок 8.5 – Результат работы плагина с минимальными параметрами</w:t>
       </w:r>
+    </w:p>
+    <w:p>
+      <w:pPr>
+        <w:spacing w:after="0" w:line="360" w:lineRule="auto"/>
+        <w:ind w:firstLine="709"/>
+      </w:pPr>
+      <w:r>
+        <w:t>Максимальные значения:</w:t>
+      </w:r>
+    </w:p>
+    <w:p>
+      <w:pPr>
+        <w:pStyle w:val="a4"/>
+        <w:numPr>
+          <w:ilvl w:val="0"/>
+          <w:numId w:val="16"/>
+        </w:numPr>
+        <w:spacing w:after="0" w:line="360" w:lineRule="auto"/>
+        <w:ind w:left="0" w:firstLine="709"/>
+      </w:pPr>
+      <w:r>
+        <w:t>Высота = 10000мм</w:t>
+      </w:r>
+      <w:r>
+        <w:rPr>
+          <w:lang w:val="en-US"/>
+        </w:rPr>
+        <w:t>;</w:t>
+      </w:r>
+    </w:p>
+    <w:p>
+      <w:pPr>
+        <w:pStyle w:val="a4"/>
+        <w:numPr>
+          <w:ilvl w:val="0"/>
+          <w:numId w:val="16"/>
+        </w:numPr>
+        <w:spacing w:after="0" w:line="360" w:lineRule="auto"/>
+        <w:ind w:left="0" w:firstLine="709"/>
+      </w:pPr>
+      <w:r>
+        <w:t>Ширина = 1000мм</w:t>
+      </w:r>
+      <w:r>
+        <w:rPr>
+          <w:lang w:val="en-US"/>
+        </w:rPr>
+        <w:t>;</w:t>
+      </w:r>
+    </w:p>
+    <w:p>
+      <w:pPr>
+        <w:pStyle w:val="a4"/>
+        <w:numPr>
+          <w:ilvl w:val="0"/>
+          <w:numId w:val="16"/>
+        </w:numPr>
+        <w:spacing w:after="0" w:line="360" w:lineRule="auto"/>
+        <w:ind w:left="0" w:firstLine="709"/>
+      </w:pPr>
+      <w:r>
+        <w:t>Толщина = 50мм</w:t>
+      </w:r>
+      <w:r>
+        <w:rPr>
+          <w:lang w:val="en-US"/>
+        </w:rPr>
+        <w:t>;</w:t>
+      </w:r>
+    </w:p>
+    <w:p>
+      <w:pPr>
+        <w:pStyle w:val="a4"/>
+        <w:numPr>
+          <w:ilvl w:val="0"/>
+          <w:numId w:val="16"/>
+        </w:numPr>
+        <w:spacing w:after="0" w:line="360" w:lineRule="auto"/>
+        <w:ind w:left="0" w:firstLine="709"/>
+      </w:pPr>
+      <w:r>
+        <w:t>Ширина балки = 50мм</w:t>
+      </w:r>
+      <w:r>
+        <w:rPr>
+          <w:lang w:val="en-US"/>
+        </w:rPr>
+        <w:t>;</w:t>
+      </w:r>
+    </w:p>
+    <w:p>
+      <w:pPr>
+        <w:pStyle w:val="a4"/>
+        <w:numPr>
+          <w:ilvl w:val="0"/>
+          <w:numId w:val="16"/>
+        </w:numPr>
+        <w:spacing w:after="0" w:line="360" w:lineRule="auto"/>
+        <w:ind w:left="0" w:firstLine="709"/>
+      </w:pPr>
+      <w:r>
+        <w:t>Длина ступени = 900мм</w:t>
+      </w:r>
+      <w:r>
+        <w:rPr>
+          <w:lang w:val="en-US"/>
+        </w:rPr>
+        <w:t>;</w:t>
+      </w:r>
+    </w:p>
+    <w:p>
+      <w:pPr>
+        <w:pStyle w:val="a4"/>
+        <w:numPr>
+          <w:ilvl w:val="0"/>
+          <w:numId w:val="16"/>
+        </w:numPr>
+        <w:spacing w:after="0" w:line="360" w:lineRule="auto"/>
+        <w:ind w:left="0" w:firstLine="709"/>
+      </w:pPr>
+      <w:r>
+        <w:t>Высота ступени = 40мм</w:t>
+      </w:r>
+      <w:r>
+        <w:rPr>
+          <w:lang w:val="en-US"/>
+        </w:rPr>
+        <w:t>;</w:t>
+      </w:r>
+    </w:p>
+    <w:p>
+      <w:pPr>
+        <w:pStyle w:val="a4"/>
+        <w:numPr>
+          <w:ilvl w:val="0"/>
+          <w:numId w:val="16"/>
+        </w:numPr>
+        <w:spacing w:after="0" w:line="360" w:lineRule="auto"/>
+        <w:ind w:left="0" w:firstLine="709"/>
+      </w:pPr>
+      <w:r>
+        <w:t>Расстояние между ступенями = 350мм</w:t>
+      </w:r>
+      <w:r>
+        <w:rPr>
+          <w:lang w:val="en-US"/>
+        </w:rPr>
+        <w:t>.</w:t>
+      </w:r>
+    </w:p>
+    <w:p>
+      <w:pPr>
+        <w:spacing w:after="0" w:line="360" w:lineRule="auto"/>
+      </w:pPr>
     </w:p>
     <w:p>
       <w:pPr>
@@ -34806,28 +34814,28 @@
 </file>
 
 <file path=customXml/item1.xml><?xml version="1.0" encoding="utf-8"?>
+<b:Sources xmlns:b="http://schemas.openxmlformats.org/officeDocument/2006/bibliography" xmlns="http://schemas.openxmlformats.org/officeDocument/2006/bibliography" SelectedStyle="\APASixthEditionOfficeOnline.xsl" StyleName="APA" Version="6"/>
+</file>
+
+<file path=customXml/item2.xml><?xml version="1.0" encoding="utf-8"?>
 <go:gDocsCustomXmlDataStorage xmlns:go="http://customooxmlschemas.google.com/" xmlns:r="http://schemas.openxmlformats.org/officeDocument/2006/relationships">
   <go:docsCustomData xmlns:go="http://customooxmlschemas.google.com/" roundtripDataSignature="AMtx7mjkRvd+Qaio7pUpoDoV1I0qJShluQ==">AMUW2mUMCeNzs7f8Es3GQtEYv8sY53GDKHLCNP8avHwjWQa/pGnOwUovLpiu1jGajFVUh7OphN7KzbWv5vX3NnkT9JHSXcOXfqNQDSHvW/bz9xMJ7RWzhWg=</go:docsCustomData>
 </go:gDocsCustomXmlDataStorage>
 </file>
 
-<file path=customXml/item2.xml><?xml version="1.0" encoding="utf-8"?>
-<b:Sources xmlns:b="http://schemas.openxmlformats.org/officeDocument/2006/bibliography" xmlns="http://schemas.openxmlformats.org/officeDocument/2006/bibliography" SelectedStyle="\APASixthEditionOfficeOnline.xsl" StyleName="APA" Version="6"/>
+<file path=customXml/itemProps1.xml><?xml version="1.0" encoding="utf-8"?>
+<ds:datastoreItem xmlns:ds="http://schemas.openxmlformats.org/officeDocument/2006/customXml" ds:itemID="{DDCA4C56-0BCA-45C9-A030-2526421619D7}">
+  <ds:schemaRefs>
+    <ds:schemaRef ds:uri="http://schemas.openxmlformats.org/officeDocument/2006/bibliography"/>
+  </ds:schemaRefs>
+</ds:datastoreItem>
 </file>
 
-<file path=customXml/itemProps1.xml><?xml version="1.0" encoding="utf-8"?>
+<file path=customXml/itemProps2.xml><?xml version="1.0" encoding="utf-8"?>
 <ds:datastoreItem xmlns:ds="http://schemas.openxmlformats.org/officeDocument/2006/customXml" ds:itemID="{11111111-1234-1234-1234-123412341234}">
   <ds:schemaRefs>
     <ds:schemaRef ds:uri="http://customooxmlschemas.google.com/"/>
     <ds:schemaRef ds:uri="http://schemas.openxmlformats.org/officeDocument/2006/relationships"/>
   </ds:schemaRefs>
 </ds:datastoreItem>
-</file>
-
-<file path=customXml/itemProps2.xml><?xml version="1.0" encoding="utf-8"?>
-<ds:datastoreItem xmlns:ds="http://schemas.openxmlformats.org/officeDocument/2006/customXml" ds:itemID="{DDCA4C56-0BCA-45C9-A030-2526421619D7}">
-  <ds:schemaRefs>
-    <ds:schemaRef ds:uri="http://schemas.openxmlformats.org/officeDocument/2006/bibliography"/>
-  </ds:schemaRefs>
-</ds:datastoreItem>
 </file>